--- a/WordDocuments/Calibri/0681.docx
+++ b/WordDocuments/Calibri/0681.docx
@@ -12,7 +12,7 @@
           <w:color w:val="000000"/>
           <w:sz w:val="44"/>
         </w:rPr>
-        <w:t>Quantum Computing: Redefining Computational Frontiers</w:t>
+        <w:t>Exploring the Untold Stories: Unveiling the Wonders of History</w:t>
       </w:r>
     </w:p>
     <w:p>
@@ -26,23 +26,7 @@
           <w:color w:val="000000"/>
           <w:sz w:val="36"/>
         </w:rPr>
-        <w:t>Dr</w:t>
-      </w:r>
-      <w:r>
-        <w:rPr>
-          <w:rFonts w:ascii="Calibri" w:hAnsi="Calibri"/>
-          <w:color w:val="000000"/>
-          <w:sz w:val="36"/>
-        </w:rPr>
-        <w:t>.</w:t>
-      </w:r>
-      <w:r>
-        <w:rPr>
-          <w:rFonts w:ascii="Calibri" w:hAnsi="Calibri"/>
-          <w:color w:val="000000"/>
-          <w:sz w:val="36"/>
-        </w:rPr>
-        <w:t xml:space="preserve"> Amelia Turner</w:t>
+        <w:t>Jonathan Sherman</w:t>
       </w:r>
     </w:p>
     <w:p>
@@ -55,7 +39,7 @@
           <w:color w:val="000000"/>
           <w:sz w:val="32"/>
         </w:rPr>
-        <w:t>ameliaturner@elitescience</w:t>
+        <w:t>jonathan</w:t>
       </w:r>
       <w:r>
         <w:rPr>
@@ -71,7 +55,23 @@
           <w:color w:val="000000"/>
           <w:sz w:val="32"/>
         </w:rPr>
-        <w:t>org</w:t>
+        <w:t>richard22@gmail</w:t>
+      </w:r>
+      <w:r>
+        <w:rPr>
+          <w:rFonts w:ascii="Calibri" w:hAnsi="Calibri"/>
+          <w:color w:val="000000"/>
+          <w:sz w:val="32"/>
+        </w:rPr>
+        <w:t>.</w:t>
+      </w:r>
+      <w:r>
+        <w:rPr>
+          <w:rFonts w:ascii="Calibri" w:hAnsi="Calibri"/>
+          <w:color w:val="000000"/>
+          <w:sz w:val="32"/>
+        </w:rPr>
+        <w:t>com</w:t>
       </w:r>
     </w:p>
     <w:p/>
@@ -82,7 +82,7 @@
           <w:color w:val="000000"/>
           <w:sz w:val="24"/>
         </w:rPr>
-        <w:t>The realm of computing is on the cusp of a transformative era, propelled by the advent of quantum computing</w:t>
+        <w:t>From the ancient civilizations that shaped our world to the revolutions that transformed societies, history is a tapestry woven with tales of courage, resilience, and human spirit</w:t>
       </w:r>
       <w:r>
         <w:rPr>
@@ -98,39 +98,7 @@
           <w:color w:val="000000"/>
           <w:sz w:val="24"/>
         </w:rPr>
-        <w:t xml:space="preserve"> This groundbreaking technology harnesses the principles of quantum mechanics to unlock unprecedented computational power, promising to revolutionize industries and redefine the very fabric of our digital world</w:t>
-      </w:r>
-      <w:r>
-        <w:rPr>
-          <w:rFonts w:ascii="Calibri" w:hAnsi="Calibri"/>
-          <w:color w:val="000000"/>
-          <w:sz w:val="24"/>
-        </w:rPr>
-        <w:t>.</w:t>
-      </w:r>
-      <w:r>
-        <w:rPr>
-          <w:rFonts w:ascii="Calibri" w:hAnsi="Calibri"/>
-          <w:color w:val="000000"/>
-          <w:sz w:val="24"/>
-        </w:rPr>
-        <w:t xml:space="preserve"> Quantum computing transcends the limitations of classical computers, leveraging quantum bits or qubits to process information in ways that defy conventional understanding</w:t>
-      </w:r>
-      <w:r>
-        <w:rPr>
-          <w:rFonts w:ascii="Calibri" w:hAnsi="Calibri"/>
-          <w:color w:val="000000"/>
-          <w:sz w:val="24"/>
-        </w:rPr>
-        <w:t>.</w:t>
-      </w:r>
-      <w:r>
-        <w:rPr>
-          <w:rFonts w:ascii="Calibri" w:hAnsi="Calibri"/>
-          <w:color w:val="000000"/>
-          <w:sz w:val="24"/>
-        </w:rPr>
-        <w:t xml:space="preserve"> Join us as we delve into the captivating world of quantum computing, exploring its fundamental concepts, groundbreaking applications, and potential impact on society</w:t>
+        <w:t xml:space="preserve"> In the annals of time, find untold stories waiting to be discovered, lessons waiting to be learned, and connections waiting to be made that weaves the fabric of who we are today</w:t>
       </w:r>
       <w:r>
         <w:rPr>
@@ -155,7 +123,7 @@
           <w:sz w:val="24"/>
         </w:rPr>
         <w:br/>
-        <w:t>In this enthralling journey, we will illuminate the theoretical underpinnings of quantum mechanics, unraveling the enigmatic properties of quantum superposition and entanglement</w:t>
+        <w:t>Standing at the precipice of a historical journey, we are invited to explore the cause and consequences that have sculpted the world around us</w:t>
       </w:r>
       <w:r>
         <w:rPr>
@@ -171,7 +139,7 @@
           <w:color w:val="000000"/>
           <w:sz w:val="24"/>
         </w:rPr>
-        <w:t xml:space="preserve"> These phenomena endow qubits with the extraordinary ability to exist in multiple states simultaneously and become intricately interconnected, enabling quantum computers to tackle problems that have remained intractable for classical computers</w:t>
+        <w:t xml:space="preserve"> Like a symphony of voices, each era whispers its secrets, each event a note in the grand composition of humanity's narrative</w:t>
       </w:r>
       <w:r>
         <w:rPr>
@@ -187,7 +155,7 @@
           <w:color w:val="000000"/>
           <w:sz w:val="24"/>
         </w:rPr>
-        <w:t xml:space="preserve"> Through lucid explanations and evocative analogies, we will unveil the intricacies of quantum algorithms, such as Shor's algorithm and Grover's algorithm, showcasing their astonishing potential to accelerate computations in fields ranging from cryptography to optimization</w:t>
+        <w:t xml:space="preserve"> From the rise and fall of empires to the birth of ideas that changed the course of civilization, history holds the keys to understanding our present and shaping our future</w:t>
       </w:r>
       <w:r>
         <w:rPr>
@@ -212,7 +180,7 @@
           <w:sz w:val="24"/>
         </w:rPr>
         <w:br/>
-        <w:t>Furthermore, we will traverse the burgeoning landscape of quantum computing applications, highlighting the profound implications for diverse domains</w:t>
+        <w:t>As we delve into the depths of history, we find ourselves immersed in a captivating narrative that resonates with emotions and experiences that transcend time</w:t>
       </w:r>
       <w:r>
         <w:rPr>
@@ -228,7 +196,7 @@
           <w:color w:val="000000"/>
           <w:sz w:val="24"/>
         </w:rPr>
-        <w:t xml:space="preserve"> From the exhilarating realm of drug discovery to the intricate world of materials science, quantum computing prometeers to expedite the discovery of novel therapies and innovative materials</w:t>
+        <w:t xml:space="preserve"> Tales of valor, sacrifice, and triumph inspire us to reach beyond our limitations and strive for greatness</w:t>
       </w:r>
       <w:r>
         <w:rPr>
@@ -244,7 +212,7 @@
           <w:color w:val="000000"/>
           <w:sz w:val="24"/>
         </w:rPr>
-        <w:t xml:space="preserve"> We will delve into the advancements in quantum cryptography, underscoring its pivotal role in safeguarding sensitive data in an increasingly interconnected world</w:t>
+        <w:t xml:space="preserve"> The mistakes and missteps of those who came before us serve as cautionary fables, guiding us down the path of wisdom and understanding</w:t>
       </w:r>
       <w:r>
         <w:rPr>
@@ -260,7 +228,7 @@
           <w:color w:val="000000"/>
           <w:sz w:val="24"/>
         </w:rPr>
-        <w:t xml:space="preserve"> As we explore the convergence of quantum computing and artificial intelligence, we will witness the emergence of hybrid systems capable of cognitive tasks beyond the reach of either technology alone</w:t>
+        <w:t xml:space="preserve"> Through history, we discover the resilience of the human spirit, the potent force that has propelled us forward despite adversity and challenges</w:t>
       </w:r>
       <w:r>
         <w:rPr>
@@ -278,7 +246,6 @@
           <w:color w:val="000000"/>
           <w:sz w:val="28"/>
         </w:rPr>
-        <w:lastRenderedPageBreak/>
         <w:t>Summary</w:t>
       </w:r>
     </w:p>
@@ -288,7 +255,7 @@
           <w:rFonts w:ascii="Calibri" w:hAnsi="Calibri"/>
           <w:color w:val="000000"/>
         </w:rPr>
-        <w:t>Quantum computing, poised at the precipice of a transformative era, is poised to revolutionize computational frontiers</w:t>
+        <w:t>In this journey through the vast and intricate landscape of history, we uncover forgotten stories, marvel at the resilience of the human spirit, and draw lessons from the triumphs and tribulations of those who came before us</w:t>
       </w:r>
       <w:r>
         <w:rPr>
@@ -302,49 +269,7 @@
           <w:rFonts w:ascii="Calibri" w:hAnsi="Calibri"/>
           <w:color w:val="000000"/>
         </w:rPr>
-        <w:t xml:space="preserve"> Its underlying principles, rooted in quantum mechanics, enable the manipulation of qubits and the exploitation of quantum phenomena such as superposition and entanglement</w:t>
-      </w:r>
-      <w:r>
-        <w:rPr>
-          <w:rFonts w:ascii="Calibri" w:hAnsi="Calibri"/>
-          <w:color w:val="000000"/>
-        </w:rPr>
-        <w:t>.</w:t>
-      </w:r>
-      <w:r>
-        <w:rPr>
-          <w:rFonts w:ascii="Calibri" w:hAnsi="Calibri"/>
-          <w:color w:val="000000"/>
-        </w:rPr>
-        <w:t xml:space="preserve"> Quantum algorithms, possessing remarkable computational prowess, hold the key to tackling previously insurmountable computational challenges</w:t>
-      </w:r>
-      <w:r>
-        <w:rPr>
-          <w:rFonts w:ascii="Calibri" w:hAnsi="Calibri"/>
-          <w:color w:val="000000"/>
-        </w:rPr>
-        <w:t>.</w:t>
-      </w:r>
-      <w:r>
-        <w:rPr>
-          <w:rFonts w:ascii="Calibri" w:hAnsi="Calibri"/>
-          <w:color w:val="000000"/>
-        </w:rPr>
-        <w:t xml:space="preserve"> The limitless possibilities of quantum computing extend to diverse fields, encompassing drug discovery, materials science, cryptography, and artificial intelligence</w:t>
-      </w:r>
-      <w:r>
-        <w:rPr>
-          <w:rFonts w:ascii="Calibri" w:hAnsi="Calibri"/>
-          <w:color w:val="000000"/>
-        </w:rPr>
-        <w:t>.</w:t>
-      </w:r>
-      <w:r>
-        <w:rPr>
-          <w:rFonts w:ascii="Calibri" w:hAnsi="Calibri"/>
-          <w:color w:val="000000"/>
-        </w:rPr>
-        <w:t xml:space="preserve"> As we continue to unravel the intricacies of this nascent technology, we can anticipate profound societal and technological transformations, shaping a future where quantum computing reigns supreme</w:t>
+        <w:t xml:space="preserve"> History becomes a mirror, reflecting who we are and where we come from, guiding us towards a future rich with possibility and progress</w:t>
       </w:r>
       <w:r>
         <w:rPr>
@@ -354,6 +279,7 @@
         <w:t>.</w:t>
       </w:r>
     </w:p>
+    <w:p/>
     <w:sectPr>
       <w:pgSz w:w="12240" w:h="15840"/>
       <w:pgMar w:top="1440" w:right="1800" w:bottom="1440" w:left="1800" w:header="720" w:footer="720" w:gutter="0"/>
@@ -537,31 +463,31 @@
       </w:rPr>
     </w:lvl>
   </w:abstractNum>
-  <w:num w:numId="1" w16cid:durableId="165487512">
+  <w:num w:numId="1" w16cid:durableId="1213080546">
     <w:abstractNumId w:val="8"/>
   </w:num>
-  <w:num w:numId="2" w16cid:durableId="840120771">
+  <w:num w:numId="2" w16cid:durableId="1721245306">
     <w:abstractNumId w:val="6"/>
   </w:num>
-  <w:num w:numId="3" w16cid:durableId="856500468">
+  <w:num w:numId="3" w16cid:durableId="45229856">
     <w:abstractNumId w:val="5"/>
   </w:num>
-  <w:num w:numId="4" w16cid:durableId="1492788999">
+  <w:num w:numId="4" w16cid:durableId="117915785">
     <w:abstractNumId w:val="4"/>
   </w:num>
-  <w:num w:numId="5" w16cid:durableId="1182814034">
+  <w:num w:numId="5" w16cid:durableId="1770612794">
     <w:abstractNumId w:val="7"/>
   </w:num>
-  <w:num w:numId="6" w16cid:durableId="857231258">
+  <w:num w:numId="6" w16cid:durableId="1193154797">
     <w:abstractNumId w:val="3"/>
   </w:num>
-  <w:num w:numId="7" w16cid:durableId="67462296">
+  <w:num w:numId="7" w16cid:durableId="1114835480">
     <w:abstractNumId w:val="2"/>
   </w:num>
-  <w:num w:numId="8" w16cid:durableId="807940491">
+  <w:num w:numId="8" w16cid:durableId="637691447">
     <w:abstractNumId w:val="1"/>
   </w:num>
-  <w:num w:numId="9" w16cid:durableId="1045445751">
+  <w:num w:numId="9" w16cid:durableId="565262162">
     <w:abstractNumId w:val="0"/>
   </w:num>
 </w:numbering>
